--- a/klagomål/A 45751-2022.docx
+++ b/klagomål/A 45751-2022.docx
@@ -705,7 +705,7 @@
     <w:r>
       <w:tab/>
       <w:tab/>
-      <w:t>2023-09-01</w:t>
+      <w:t>2023-09-02</w:t>
       <w:br/>
       <w:br/>
     </w:r>

--- a/klagomål/A 45751-2022.docx
+++ b/klagomål/A 45751-2022.docx
@@ -705,7 +705,7 @@
     <w:r>
       <w:tab/>
       <w:tab/>
-      <w:t>2023-09-02</w:t>
+      <w:t>2023-09-03</w:t>
       <w:br/>
       <w:br/>
     </w:r>

--- a/klagomål/A 45751-2022.docx
+++ b/klagomål/A 45751-2022.docx
@@ -705,7 +705,7 @@
     <w:r>
       <w:tab/>
       <w:tab/>
-      <w:t>2023-09-03</w:t>
+      <w:t>2023-09-06</w:t>
       <w:br/>
       <w:br/>
     </w:r>

--- a/klagomål/A 45751-2022.docx
+++ b/klagomål/A 45751-2022.docx
@@ -705,7 +705,7 @@
     <w:r>
       <w:tab/>
       <w:tab/>
-      <w:t>2023-09-06</w:t>
+      <w:t>2023-09-08</w:t>
       <w:br/>
       <w:br/>
     </w:r>

--- a/klagomål/A 45751-2022.docx
+++ b/klagomål/A 45751-2022.docx
@@ -705,7 +705,7 @@
     <w:r>
       <w:tab/>
       <w:tab/>
-      <w:t>2023-09-08</w:t>
+      <w:t>2023-09-09</w:t>
       <w:br/>
       <w:br/>
     </w:r>

--- a/klagomål/A 45751-2022.docx
+++ b/klagomål/A 45751-2022.docx
@@ -705,7 +705,7 @@
     <w:r>
       <w:tab/>
       <w:tab/>
-      <w:t>2023-09-09</w:t>
+      <w:t>2023-09-10</w:t>
       <w:br/>
       <w:br/>
     </w:r>

--- a/klagomål/A 45751-2022.docx
+++ b/klagomål/A 45751-2022.docx
@@ -705,7 +705,7 @@
     <w:r>
       <w:tab/>
       <w:tab/>
-      <w:t>2023-09-10</w:t>
+      <w:t>2023-09-11</w:t>
       <w:br/>
       <w:br/>
     </w:r>

--- a/klagomål/A 45751-2022.docx
+++ b/klagomål/A 45751-2022.docx
@@ -705,7 +705,7 @@
     <w:r>
       <w:tab/>
       <w:tab/>
-      <w:t>2023-09-11</w:t>
+      <w:t>2023-09-12</w:t>
       <w:br/>
       <w:br/>
     </w:r>

--- a/klagomål/A 45751-2022.docx
+++ b/klagomål/A 45751-2022.docx
@@ -705,7 +705,7 @@
     <w:r>
       <w:tab/>
       <w:tab/>
-      <w:t>2023-09-12</w:t>
+      <w:t>2023-09-13</w:t>
       <w:br/>
       <w:br/>
     </w:r>

--- a/klagomål/A 45751-2022.docx
+++ b/klagomål/A 45751-2022.docx
@@ -30,7 +30,7 @@
     </w:p>
     <w:p>
       <w:r>
-        <w:t>I avverkningsanmälan har följande 27 naturvårdsarter hittats: grantickeporing (VU), liten sotlav (VU), ostticka (VU), rynkskinn (VU), rödskaftad svartspik (VU), tajgaskinn (VU), doftskinn (NT), gammelgransskål (NT), garnlav (NT), granticka (NT), gränsticka (NT), harticka (NT), leptoporus mollis (NT), lunglav (NT), rosenticka (NT), skrovellav (NT), spillkråka (NT, §4), stjärntagging (NT), tretåig hackspett (NT, §4), ullticka (NT), vitgrynig nållav (NT), kornig nållav (S), luddlav (S), mörk husmossa (S), stuplav (S), trådticka (S) och vedticka (S). Av dessa är 21 rödlistade. För rödlistade arter har rödlistekategorin angivits inom parentes. Arter som är signalarter enligt Skogsstyrelsen har markerats med (S). För fridlysta arter anges även paragrafen i Artskyddsförordningen som arten är fridlyst enligt.</w:t>
+        <w:t>I avverkningsanmälan har följande 27 naturvårdsarter hittats: grantickeporing (VU), liten sotlav (VU), ostticka (VU), rynkskinn (VU), rödskaftad svartspik (VU), tajgaskinn (VU), doftskinn (NT), gammelgransskål (NT), garnlav (NT), granticka (NT), gränsticka (NT), harticka (NT), Leptoporus mollis (NT), lunglav (NT), rosenticka (NT), skrovellav (NT), spillkråka (NT, §4), stjärntagging (NT), tretåig hackspett (NT, §4), ullticka (NT), vitgrynig nållav (NT), kornig nållav (S), luddlav (S), mörk husmossa (S), stuplav (S), trådticka (S) och vedticka (S). Av dessa är 21 rödlistade. För rödlistade arter har rödlistekategorin angivits inom parentes. Arter som är signalarter enligt Skogsstyrelsen har markerats med (S). För fridlysta arter anges även paragrafen i Artskyddsförordningen som arten är fridlyst enligt.</w:t>
       </w:r>
     </w:p>
     <w:p>
@@ -705,7 +705,7 @@
     <w:r>
       <w:tab/>
       <w:tab/>
-      <w:t>2023-09-13</w:t>
+      <w:t>2023-09-15</w:t>
       <w:br/>
       <w:br/>
     </w:r>

--- a/klagomål/A 45751-2022.docx
+++ b/klagomål/A 45751-2022.docx
@@ -705,7 +705,7 @@
     <w:r>
       <w:tab/>
       <w:tab/>
-      <w:t>2023-09-15</w:t>
+      <w:t>2023-09-17</w:t>
       <w:br/>
       <w:br/>
     </w:r>

--- a/klagomål/A 45751-2022.docx
+++ b/klagomål/A 45751-2022.docx
@@ -705,7 +705,7 @@
     <w:r>
       <w:tab/>
       <w:tab/>
-      <w:t>2023-09-17</w:t>
+      <w:t>2023-09-19</w:t>
       <w:br/>
       <w:br/>
     </w:r>

--- a/klagomål/A 45751-2022.docx
+++ b/klagomål/A 45751-2022.docx
@@ -705,7 +705,7 @@
     <w:r>
       <w:tab/>
       <w:tab/>
-      <w:t>2023-09-19</w:t>
+      <w:t>2023-09-20</w:t>
       <w:br/>
       <w:br/>
     </w:r>

--- a/klagomål/A 45751-2022.docx
+++ b/klagomål/A 45751-2022.docx
@@ -705,7 +705,7 @@
     <w:r>
       <w:tab/>
       <w:tab/>
-      <w:t>2023-09-20</w:t>
+      <w:t>2023-09-21</w:t>
       <w:br/>
       <w:br/>
     </w:r>

--- a/klagomål/A 45751-2022.docx
+++ b/klagomål/A 45751-2022.docx
@@ -705,7 +705,7 @@
     <w:r>
       <w:tab/>
       <w:tab/>
-      <w:t>2023-09-21</w:t>
+      <w:t>2023-09-23</w:t>
       <w:br/>
       <w:br/>
     </w:r>

--- a/klagomål/A 45751-2022.docx
+++ b/klagomål/A 45751-2022.docx
@@ -705,7 +705,7 @@
     <w:r>
       <w:tab/>
       <w:tab/>
-      <w:t>2023-09-23</w:t>
+      <w:t>2023-10-03</w:t>
       <w:br/>
       <w:br/>
     </w:r>

--- a/klagomål/A 45751-2022.docx
+++ b/klagomål/A 45751-2022.docx
@@ -705,7 +705,7 @@
     <w:r>
       <w:tab/>
       <w:tab/>
-      <w:t>2023-10-03</w:t>
+      <w:t>2023-10-04</w:t>
       <w:br/>
       <w:br/>
     </w:r>

--- a/klagomål/A 45751-2022.docx
+++ b/klagomål/A 45751-2022.docx
@@ -705,7 +705,7 @@
     <w:r>
       <w:tab/>
       <w:tab/>
-      <w:t>2023-10-04</w:t>
+      <w:t>2023-10-06</w:t>
       <w:br/>
       <w:br/>
     </w:r>

--- a/klagomål/A 45751-2022.docx
+++ b/klagomål/A 45751-2022.docx
@@ -705,7 +705,7 @@
     <w:r>
       <w:tab/>
       <w:tab/>
-      <w:t>2023-10-06</w:t>
+      <w:t>2023-10-08</w:t>
       <w:br/>
       <w:br/>
     </w:r>

--- a/klagomål/A 45751-2022.docx
+++ b/klagomål/A 45751-2022.docx
@@ -705,7 +705,7 @@
     <w:r>
       <w:tab/>
       <w:tab/>
-      <w:t>2023-10-08</w:t>
+      <w:t>2023-10-09</w:t>
       <w:br/>
       <w:br/>
     </w:r>
